--- a/tables/test.docx
+++ b/tables/test.docx
@@ -62,7 +62,7 @@
           </w:tcPr>
           <w:p>
             <w:r>
-              <w:t>Pr(&gt;|z|</w:t>
+              <w:t>Pr(&gt;|z|)</w:t>
             </w:r>
           </w:p>
         </w:tc>
